--- a/Autoschool Work Report.docx
+++ b/Autoschool Work Report.docx
@@ -11,7 +11,6 @@
           <w:bCs/>
           <w:sz w:val="24"/>
           <w:szCs w:val="24"/>
-          <w:lang w:val="en-US"/>
         </w:rPr>
       </w:pPr>
       <w:r>
@@ -57,6 +56,7 @@
       <w:r>
         <w:rPr>
           <w:rFonts w:ascii="Times New Roman" w:hAnsi="Times New Roman" w:cs="Times New Roman"/>
+          <w:noProof/>
           <w:sz w:val="24"/>
           <w:szCs w:val="24"/>
         </w:rPr>
@@ -116,43 +116,33 @@
     </w:p>
     <w:p>
       <w:pPr>
-        <w:jc w:val="center"/>
-        <w:rPr>
-          <w:rFonts w:ascii="Times New Roman" w:hAnsi="Times New Roman" w:cs="Times New Roman"/>
-          <w:sz w:val="24"/>
-          <w:szCs w:val="24"/>
-        </w:rPr>
-      </w:pPr>
-      <w:r>
-        <w:rPr>
-          <w:rFonts w:ascii="Times New Roman" w:hAnsi="Times New Roman" w:cs="Times New Roman"/>
-          <w:sz w:val="24"/>
-          <w:szCs w:val="24"/>
-        </w:rPr>
-        <w:t>АНАЛИЗ</w:t>
-      </w:r>
-    </w:p>
-    <w:p>
-      <w:pPr>
-        <w:rPr>
-          <w:rFonts w:ascii="Times New Roman" w:hAnsi="Times New Roman" w:cs="Times New Roman"/>
-          <w:sz w:val="24"/>
-          <w:szCs w:val="24"/>
-          <w:lang w:val="en-US"/>
-        </w:rPr>
-      </w:pPr>
-      <w:r>
-        <w:rPr>
-          <w:rFonts w:ascii="Times New Roman" w:hAnsi="Times New Roman" w:cs="Times New Roman"/>
-          <w:sz w:val="24"/>
-          <w:szCs w:val="24"/>
-          <w:lang w:val="en-US"/>
+        <w:rPr>
+          <w:rFonts w:ascii="Times New Roman" w:hAnsi="Times New Roman" w:cs="Times New Roman"/>
+          <w:sz w:val="24"/>
+          <w:szCs w:val="24"/>
+        </w:rPr>
+      </w:pPr>
+    </w:p>
+    <w:p>
+      <w:pPr>
+        <w:rPr>
+          <w:rFonts w:ascii="Times New Roman" w:hAnsi="Times New Roman" w:cs="Times New Roman"/>
+          <w:sz w:val="24"/>
+          <w:szCs w:val="24"/>
+        </w:rPr>
+      </w:pPr>
+      <w:r>
+        <w:rPr>
+          <w:rFonts w:ascii="Times New Roman" w:hAnsi="Times New Roman" w:cs="Times New Roman"/>
+          <w:noProof/>
+          <w:sz w:val="24"/>
+          <w:szCs w:val="24"/>
         </w:rPr>
         <w:drawing>
-          <wp:inline distT="0" distB="0" distL="0" distR="0" wp14:anchorId="75FC93F2" wp14:editId="75C4B095">
-            <wp:extent cx="3686689" cy="1276528"/>
-            <wp:effectExtent l="0" t="0" r="9525" b="0"/>
-            <wp:docPr id="5" name="Рисунок 5"/>
+          <wp:inline distT="0" distB="0" distL="0" distR="0" wp14:anchorId="64CB523F" wp14:editId="671F177F">
+            <wp:extent cx="3734321" cy="1228896"/>
+            <wp:effectExtent l="0" t="0" r="0" b="9525"/>
+            <wp:docPr id="7" name="Рисунок 7"/>
             <wp:cNvGraphicFramePr>
               <a:graphicFrameLocks xmlns:a="http://schemas.openxmlformats.org/drawingml/2006/main" noChangeAspect="1"/>
             </wp:cNvGraphicFramePr>
@@ -172,7 +162,7 @@
                   <pic:spPr>
                     <a:xfrm>
                       <a:off x="0" y="0"/>
-                      <a:ext cx="3686689" cy="1276528"/>
+                      <a:ext cx="3734321" cy="1228896"/>
                     </a:xfrm>
                     <a:prstGeom prst="rect">
                       <a:avLst/>
@@ -189,52 +179,59 @@
       <w:pPr>
         <w:rPr>
           <w:rFonts w:ascii="Times New Roman" w:hAnsi="Times New Roman" w:cs="Times New Roman"/>
-          <w:color w:val="000000" w:themeColor="text1"/>
-          <w:sz w:val="24"/>
-          <w:szCs w:val="24"/>
-        </w:rPr>
-      </w:pPr>
-      <w:r>
-        <w:rPr>
-          <w:rFonts w:ascii="Times New Roman" w:hAnsi="Times New Roman" w:cs="Times New Roman"/>
-          <w:color w:val="000000" w:themeColor="text1"/>
-          <w:sz w:val="24"/>
-          <w:szCs w:val="24"/>
-        </w:rPr>
-        <w:t>Выполнение задание 1 анализа</w:t>
-      </w:r>
-    </w:p>
-    <w:p>
-      <w:pPr>
-        <w:rPr>
-          <w:rFonts w:ascii="Times New Roman" w:hAnsi="Times New Roman" w:cs="Times New Roman"/>
-          <w:color w:val="000000" w:themeColor="text1"/>
-          <w:sz w:val="24"/>
-          <w:szCs w:val="24"/>
-        </w:rPr>
-      </w:pPr>
-    </w:p>
-    <w:p>
-      <w:pPr>
-        <w:rPr>
-          <w:rFonts w:ascii="Times New Roman" w:hAnsi="Times New Roman" w:cs="Times New Roman"/>
-          <w:color w:val="000000" w:themeColor="text1"/>
-          <w:sz w:val="24"/>
-          <w:szCs w:val="24"/>
-        </w:rPr>
-      </w:pPr>
-      <w:r>
-        <w:rPr>
-          <w:rFonts w:ascii="Times New Roman" w:hAnsi="Times New Roman" w:cs="Times New Roman"/>
-          <w:color w:val="000000" w:themeColor="text1"/>
-          <w:sz w:val="24"/>
-          <w:szCs w:val="24"/>
+          <w:sz w:val="24"/>
+          <w:szCs w:val="24"/>
+        </w:rPr>
+      </w:pPr>
+      <w:r>
+        <w:rPr>
+          <w:rFonts w:ascii="Times New Roman" w:hAnsi="Times New Roman" w:cs="Times New Roman"/>
+          <w:sz w:val="24"/>
+          <w:szCs w:val="24"/>
+        </w:rPr>
+        <w:t>Обновление отчёта</w:t>
+      </w:r>
+    </w:p>
+    <w:p>
+      <w:pPr>
+        <w:jc w:val="center"/>
+        <w:rPr>
+          <w:rFonts w:ascii="Times New Roman" w:hAnsi="Times New Roman" w:cs="Times New Roman"/>
+          <w:sz w:val="24"/>
+          <w:szCs w:val="24"/>
+        </w:rPr>
+      </w:pPr>
+      <w:r>
+        <w:rPr>
+          <w:rFonts w:ascii="Times New Roman" w:hAnsi="Times New Roman" w:cs="Times New Roman"/>
+          <w:sz w:val="24"/>
+          <w:szCs w:val="24"/>
+        </w:rPr>
+        <w:t>АНАЛИЗ</w:t>
+      </w:r>
+    </w:p>
+    <w:p>
+      <w:pPr>
+        <w:rPr>
+          <w:rFonts w:ascii="Times New Roman" w:hAnsi="Times New Roman" w:cs="Times New Roman"/>
+          <w:sz w:val="24"/>
+          <w:szCs w:val="24"/>
+          <w:lang w:val="en-US"/>
+        </w:rPr>
+      </w:pPr>
+      <w:r>
+        <w:rPr>
+          <w:rFonts w:ascii="Times New Roman" w:hAnsi="Times New Roman" w:cs="Times New Roman"/>
+          <w:noProof/>
+          <w:sz w:val="24"/>
+          <w:szCs w:val="24"/>
+          <w:lang w:val="en-US"/>
         </w:rPr>
         <w:drawing>
-          <wp:inline distT="0" distB="0" distL="0" distR="0" wp14:anchorId="41E649C7" wp14:editId="3AA91EED">
-            <wp:extent cx="3562847" cy="1114581"/>
-            <wp:effectExtent l="0" t="0" r="0" b="9525"/>
-            <wp:docPr id="6" name="Рисунок 6"/>
+          <wp:inline distT="0" distB="0" distL="0" distR="0" wp14:anchorId="75FC93F2" wp14:editId="75C4B095">
+            <wp:extent cx="3686689" cy="1276528"/>
+            <wp:effectExtent l="0" t="0" r="9525" b="0"/>
+            <wp:docPr id="5" name="Рисунок 5"/>
             <wp:cNvGraphicFramePr>
               <a:graphicFrameLocks xmlns:a="http://schemas.openxmlformats.org/drawingml/2006/main" noChangeAspect="1"/>
             </wp:cNvGraphicFramePr>
@@ -254,7 +251,7 @@
                   <pic:spPr>
                     <a:xfrm>
                       <a:off x="0" y="0"/>
-                      <a:ext cx="3562847" cy="1114581"/>
+                      <a:ext cx="3686689" cy="1276528"/>
                     </a:xfrm>
                     <a:prstGeom prst="rect">
                       <a:avLst/>
@@ -283,7 +280,7 @@
           <w:sz w:val="24"/>
           <w:szCs w:val="24"/>
         </w:rPr>
-        <w:t>Выполнение задания 2 анализа</w:t>
+        <w:t>Выполнение задание 1 анализа</w:t>
       </w:r>
     </w:p>
     <w:p>
@@ -298,44 +295,27 @@
     </w:p>
     <w:p>
       <w:pPr>
-        <w:jc w:val="center"/>
-        <w:rPr>
-          <w:rFonts w:ascii="Times New Roman" w:hAnsi="Times New Roman" w:cs="Times New Roman"/>
-          <w:sz w:val="24"/>
-          <w:szCs w:val="24"/>
-        </w:rPr>
-      </w:pPr>
-      <w:r>
-        <w:rPr>
-          <w:rFonts w:ascii="Times New Roman" w:hAnsi="Times New Roman" w:cs="Times New Roman"/>
-          <w:sz w:val="24"/>
-          <w:szCs w:val="24"/>
-        </w:rPr>
-        <w:t>ТЕХНИЧЕСКОЕ ЗАДАНИЕ</w:t>
-      </w:r>
-    </w:p>
-    <w:p>
-      <w:pPr>
-        <w:rPr>
-          <w:rFonts w:ascii="Times New Roman" w:hAnsi="Times New Roman" w:cs="Times New Roman"/>
-          <w:sz w:val="24"/>
-          <w:szCs w:val="24"/>
-          <w:lang w:val="en-US"/>
-        </w:rPr>
-      </w:pPr>
-      <w:r>
-        <w:rPr>
-          <w:rFonts w:ascii="Times New Roman" w:hAnsi="Times New Roman" w:cs="Times New Roman"/>
-          <w:sz w:val="24"/>
-          <w:szCs w:val="24"/>
-          <w:lang w:val="en-US"/>
+        <w:rPr>
+          <w:rFonts w:ascii="Times New Roman" w:hAnsi="Times New Roman" w:cs="Times New Roman"/>
+          <w:color w:val="000000" w:themeColor="text1"/>
+          <w:sz w:val="24"/>
+          <w:szCs w:val="24"/>
+        </w:rPr>
+      </w:pPr>
+      <w:r>
+        <w:rPr>
+          <w:rFonts w:ascii="Times New Roman" w:hAnsi="Times New Roman" w:cs="Times New Roman"/>
+          <w:noProof/>
+          <w:color w:val="000000" w:themeColor="text1"/>
+          <w:sz w:val="24"/>
+          <w:szCs w:val="24"/>
         </w:rPr>
         <w:lastRenderedPageBreak/>
         <w:drawing>
-          <wp:inline distT="0" distB="0" distL="0" distR="0" wp14:anchorId="1BFDCE83" wp14:editId="72E84344">
-            <wp:extent cx="4763165" cy="1295581"/>
-            <wp:effectExtent l="0" t="0" r="0" b="0"/>
-            <wp:docPr id="2" name="Рисунок 2"/>
+          <wp:inline distT="0" distB="0" distL="0" distR="0" wp14:anchorId="41E649C7" wp14:editId="3AA91EED">
+            <wp:extent cx="3562847" cy="1114581"/>
+            <wp:effectExtent l="0" t="0" r="0" b="9525"/>
+            <wp:docPr id="6" name="Рисунок 6"/>
             <wp:cNvGraphicFramePr>
               <a:graphicFrameLocks xmlns:a="http://schemas.openxmlformats.org/drawingml/2006/main" noChangeAspect="1"/>
             </wp:cNvGraphicFramePr>
@@ -355,7 +335,7 @@
                   <pic:spPr>
                     <a:xfrm>
                       <a:off x="0" y="0"/>
-                      <a:ext cx="4763165" cy="1295581"/>
+                      <a:ext cx="3562847" cy="1114581"/>
                     </a:xfrm>
                     <a:prstGeom prst="rect">
                       <a:avLst/>
@@ -372,32 +352,36 @@
       <w:pPr>
         <w:rPr>
           <w:rFonts w:ascii="Times New Roman" w:hAnsi="Times New Roman" w:cs="Times New Roman"/>
-          <w:sz w:val="24"/>
-          <w:szCs w:val="24"/>
-        </w:rPr>
-      </w:pPr>
-      <w:r>
-        <w:rPr>
-          <w:rFonts w:ascii="Times New Roman" w:hAnsi="Times New Roman" w:cs="Times New Roman"/>
-          <w:sz w:val="24"/>
-          <w:szCs w:val="24"/>
-        </w:rPr>
-        <w:t>Выполнение 1.1 технического задания</w:t>
-      </w:r>
-    </w:p>
-    <w:p>
-      <w:pPr>
-        <w:rPr>
-          <w:rFonts w:ascii="Times New Roman" w:hAnsi="Times New Roman" w:cs="Times New Roman"/>
-          <w:sz w:val="24"/>
-          <w:szCs w:val="24"/>
-        </w:rPr>
-      </w:pPr>
-    </w:p>
-    <w:p>
-      <w:pPr>
-        <w:rPr>
-          <w:rFonts w:ascii="Times New Roman" w:hAnsi="Times New Roman" w:cs="Times New Roman"/>
+          <w:color w:val="000000" w:themeColor="text1"/>
+          <w:sz w:val="24"/>
+          <w:szCs w:val="24"/>
+        </w:rPr>
+      </w:pPr>
+      <w:r>
+        <w:rPr>
+          <w:rFonts w:ascii="Times New Roman" w:hAnsi="Times New Roman" w:cs="Times New Roman"/>
+          <w:color w:val="000000" w:themeColor="text1"/>
+          <w:sz w:val="24"/>
+          <w:szCs w:val="24"/>
+        </w:rPr>
+        <w:t>Выполнение задания 2 анализа</w:t>
+      </w:r>
+    </w:p>
+    <w:p>
+      <w:pPr>
+        <w:rPr>
+          <w:rFonts w:ascii="Times New Roman" w:hAnsi="Times New Roman" w:cs="Times New Roman"/>
+          <w:color w:val="000000" w:themeColor="text1"/>
+          <w:sz w:val="24"/>
+          <w:szCs w:val="24"/>
+        </w:rPr>
+      </w:pPr>
+    </w:p>
+    <w:p>
+      <w:pPr>
+        <w:rPr>
+          <w:rFonts w:ascii="Times New Roman" w:hAnsi="Times New Roman" w:cs="Times New Roman"/>
+          <w:color w:val="000000" w:themeColor="text1"/>
           <w:sz w:val="24"/>
           <w:szCs w:val="24"/>
           <w:lang w:val="en-US"/>
@@ -406,15 +390,16 @@
       <w:r>
         <w:rPr>
           <w:rFonts w:ascii="Times New Roman" w:hAnsi="Times New Roman" w:cs="Times New Roman"/>
+          <w:color w:val="000000" w:themeColor="text1"/>
           <w:sz w:val="24"/>
           <w:szCs w:val="24"/>
           <w:lang w:val="en-US"/>
         </w:rPr>
         <w:drawing>
-          <wp:inline distT="0" distB="0" distL="0" distR="0" wp14:anchorId="6425240B" wp14:editId="7FE496C1">
-            <wp:extent cx="3686689" cy="1171739"/>
-            <wp:effectExtent l="0" t="0" r="0" b="9525"/>
-            <wp:docPr id="3" name="Рисунок 3"/>
+          <wp:inline distT="0" distB="0" distL="0" distR="0" wp14:anchorId="6C39895A" wp14:editId="76572546">
+            <wp:extent cx="3686689" cy="1124107"/>
+            <wp:effectExtent l="0" t="0" r="0" b="0"/>
+            <wp:docPr id="8" name="Рисунок 8"/>
             <wp:cNvGraphicFramePr>
               <a:graphicFrameLocks xmlns:a="http://schemas.openxmlformats.org/drawingml/2006/main" noChangeAspect="1"/>
             </wp:cNvGraphicFramePr>
@@ -434,6 +419,187 @@
                   <pic:spPr>
                     <a:xfrm>
                       <a:off x="0" y="0"/>
+                      <a:ext cx="3686689" cy="1124107"/>
+                    </a:xfrm>
+                    <a:prstGeom prst="rect">
+                      <a:avLst/>
+                    </a:prstGeom>
+                  </pic:spPr>
+                </pic:pic>
+              </a:graphicData>
+            </a:graphic>
+          </wp:inline>
+        </w:drawing>
+      </w:r>
+    </w:p>
+    <w:p>
+      <w:pPr>
+        <w:rPr>
+          <w:rFonts w:ascii="Times New Roman" w:hAnsi="Times New Roman" w:cs="Times New Roman"/>
+          <w:color w:val="000000" w:themeColor="text1"/>
+          <w:sz w:val="24"/>
+          <w:szCs w:val="24"/>
+        </w:rPr>
+      </w:pPr>
+      <w:r>
+        <w:rPr>
+          <w:rFonts w:ascii="Times New Roman" w:hAnsi="Times New Roman" w:cs="Times New Roman"/>
+          <w:color w:val="000000" w:themeColor="text1"/>
+          <w:sz w:val="24"/>
+          <w:szCs w:val="24"/>
+        </w:rPr>
+        <w:t>Выполнение задания 3 анализа</w:t>
+      </w:r>
+    </w:p>
+    <w:p>
+      <w:pPr>
+        <w:rPr>
+          <w:rFonts w:ascii="Times New Roman" w:hAnsi="Times New Roman" w:cs="Times New Roman"/>
+          <w:color w:val="000000" w:themeColor="text1"/>
+          <w:sz w:val="24"/>
+          <w:szCs w:val="24"/>
+        </w:rPr>
+      </w:pPr>
+    </w:p>
+    <w:p>
+      <w:pPr>
+        <w:jc w:val="center"/>
+        <w:rPr>
+          <w:rFonts w:ascii="Times New Roman" w:hAnsi="Times New Roman" w:cs="Times New Roman"/>
+          <w:sz w:val="24"/>
+          <w:szCs w:val="24"/>
+        </w:rPr>
+      </w:pPr>
+      <w:r>
+        <w:rPr>
+          <w:rFonts w:ascii="Times New Roman" w:hAnsi="Times New Roman" w:cs="Times New Roman"/>
+          <w:sz w:val="24"/>
+          <w:szCs w:val="24"/>
+        </w:rPr>
+        <w:t>ТЕХНИЧЕСКОЕ ЗАДАНИЕ</w:t>
+      </w:r>
+    </w:p>
+    <w:p>
+      <w:pPr>
+        <w:rPr>
+          <w:rFonts w:ascii="Times New Roman" w:hAnsi="Times New Roman" w:cs="Times New Roman"/>
+          <w:sz w:val="24"/>
+          <w:szCs w:val="24"/>
+          <w:lang w:val="en-US"/>
+        </w:rPr>
+      </w:pPr>
+      <w:r>
+        <w:rPr>
+          <w:rFonts w:ascii="Times New Roman" w:hAnsi="Times New Roman" w:cs="Times New Roman"/>
+          <w:noProof/>
+          <w:sz w:val="24"/>
+          <w:szCs w:val="24"/>
+          <w:lang w:val="en-US"/>
+        </w:rPr>
+        <w:drawing>
+          <wp:inline distT="0" distB="0" distL="0" distR="0" wp14:anchorId="1BFDCE83" wp14:editId="72E84344">
+            <wp:extent cx="4763165" cy="1295581"/>
+            <wp:effectExtent l="0" t="0" r="0" b="0"/>
+            <wp:docPr id="2" name="Рисунок 2"/>
+            <wp:cNvGraphicFramePr>
+              <a:graphicFrameLocks xmlns:a="http://schemas.openxmlformats.org/drawingml/2006/main" noChangeAspect="1"/>
+            </wp:cNvGraphicFramePr>
+            <a:graphic xmlns:a="http://schemas.openxmlformats.org/drawingml/2006/main">
+              <a:graphicData uri="http://schemas.openxmlformats.org/drawingml/2006/picture">
+                <pic:pic xmlns:pic="http://schemas.openxmlformats.org/drawingml/2006/picture">
+                  <pic:nvPicPr>
+                    <pic:cNvPr id="1" name=""/>
+                    <pic:cNvPicPr/>
+                  </pic:nvPicPr>
+                  <pic:blipFill>
+                    <a:blip r:embed="rId9"/>
+                    <a:stretch>
+                      <a:fillRect/>
+                    </a:stretch>
+                  </pic:blipFill>
+                  <pic:spPr>
+                    <a:xfrm>
+                      <a:off x="0" y="0"/>
+                      <a:ext cx="4763165" cy="1295581"/>
+                    </a:xfrm>
+                    <a:prstGeom prst="rect">
+                      <a:avLst/>
+                    </a:prstGeom>
+                  </pic:spPr>
+                </pic:pic>
+              </a:graphicData>
+            </a:graphic>
+          </wp:inline>
+        </w:drawing>
+      </w:r>
+    </w:p>
+    <w:p>
+      <w:pPr>
+        <w:rPr>
+          <w:rFonts w:ascii="Times New Roman" w:hAnsi="Times New Roman" w:cs="Times New Roman"/>
+          <w:sz w:val="24"/>
+          <w:szCs w:val="24"/>
+        </w:rPr>
+      </w:pPr>
+      <w:r>
+        <w:rPr>
+          <w:rFonts w:ascii="Times New Roman" w:hAnsi="Times New Roman" w:cs="Times New Roman"/>
+          <w:sz w:val="24"/>
+          <w:szCs w:val="24"/>
+        </w:rPr>
+        <w:t>Выполнение 1.1 технического задания</w:t>
+      </w:r>
+    </w:p>
+    <w:p>
+      <w:pPr>
+        <w:rPr>
+          <w:rFonts w:ascii="Times New Roman" w:hAnsi="Times New Roman" w:cs="Times New Roman"/>
+          <w:sz w:val="24"/>
+          <w:szCs w:val="24"/>
+        </w:rPr>
+      </w:pPr>
+    </w:p>
+    <w:p>
+      <w:pPr>
+        <w:rPr>
+          <w:rFonts w:ascii="Times New Roman" w:hAnsi="Times New Roman" w:cs="Times New Roman"/>
+          <w:sz w:val="24"/>
+          <w:szCs w:val="24"/>
+          <w:lang w:val="en-US"/>
+        </w:rPr>
+      </w:pPr>
+      <w:r>
+        <w:rPr>
+          <w:rFonts w:ascii="Times New Roman" w:hAnsi="Times New Roman" w:cs="Times New Roman"/>
+          <w:noProof/>
+          <w:sz w:val="24"/>
+          <w:szCs w:val="24"/>
+          <w:lang w:val="en-US"/>
+        </w:rPr>
+        <w:drawing>
+          <wp:inline distT="0" distB="0" distL="0" distR="0" wp14:anchorId="6425240B" wp14:editId="7FE496C1">
+            <wp:extent cx="3686689" cy="1171739"/>
+            <wp:effectExtent l="0" t="0" r="0" b="9525"/>
+            <wp:docPr id="3" name="Рисунок 3"/>
+            <wp:cNvGraphicFramePr>
+              <a:graphicFrameLocks xmlns:a="http://schemas.openxmlformats.org/drawingml/2006/main" noChangeAspect="1"/>
+            </wp:cNvGraphicFramePr>
+            <a:graphic xmlns:a="http://schemas.openxmlformats.org/drawingml/2006/main">
+              <a:graphicData uri="http://schemas.openxmlformats.org/drawingml/2006/picture">
+                <pic:pic xmlns:pic="http://schemas.openxmlformats.org/drawingml/2006/picture">
+                  <pic:nvPicPr>
+                    <pic:cNvPr id="1" name=""/>
+                    <pic:cNvPicPr/>
+                  </pic:nvPicPr>
+                  <pic:blipFill>
+                    <a:blip r:embed="rId10"/>
+                    <a:stretch>
+                      <a:fillRect/>
+                    </a:stretch>
+                  </pic:blipFill>
+                  <pic:spPr>
+                    <a:xfrm>
+                      <a:off x="0" y="0"/>
                       <a:ext cx="3686689" cy="1171739"/>
                     </a:xfrm>
                     <a:prstGeom prst="rect">
@@ -484,6 +650,7 @@
       <w:r>
         <w:rPr>
           <w:rFonts w:ascii="Times New Roman" w:hAnsi="Times New Roman" w:cs="Times New Roman"/>
+          <w:noProof/>
           <w:sz w:val="24"/>
           <w:szCs w:val="24"/>
         </w:rPr>
@@ -503,7 +670,7 @@
                     <pic:cNvPicPr/>
                   </pic:nvPicPr>
                   <pic:blipFill>
-                    <a:blip r:embed="rId9"/>
+                    <a:blip r:embed="rId11"/>
                     <a:stretch>
                       <a:fillRect/>
                     </a:stretch>
